--- a/wrangle_report.docx
+++ b/wrangle_report.docx
@@ -517,707 +517,6 @@
     <w:p/>
     <w:p/>
     <w:p/>
-    <w:p/>
-    <w:p/>
-    <w:p/>
-    <w:p/>
-    <w:p/>
-    <w:p/>
-    <w:p/>
-    <w:p/>
-    <w:p/>
-    <w:p/>
-    <w:p/>
-    <w:p/>
-    <w:p/>
-    <w:p/>
-    <w:p/>
-    <w:p/>
-    <w:p/>
-    <w:p/>
-    <w:p/>
-    <w:p/>
-    <w:p/>
-    <w:p/>
-    <w:p/>
-    <w:p/>
-    <w:p/>
-    <w:p/>
-    <w:p/>
-    <w:p/>
-    <w:p/>
-    <w:p/>
-    <w:p/>
-    <w:p/>
-    <w:p/>
-    <w:p/>
-    <w:p/>
-    <w:p/>
-    <w:p/>
-    <w:p/>
-    <w:p/>
-    <w:p/>
-    <w:p/>
-    <w:p/>
-    <w:p/>
-    <w:p/>
-    <w:p/>
-    <w:p>
-      <w:r>
-        <w:t>Wrangle Report</w:t>
-      </w:r>
-    </w:p>
-    <w:p>
-      <w:r>
-        <w:t>Introduction:</w:t>
-      </w:r>
-    </w:p>
-    <w:p>
-      <w:r>
-        <w:t>Gather data from a variety of sources and in a variety of formats, assess its quality and</w:t>
-      </w:r>
-    </w:p>
-    <w:p>
-      <w:r>
-        <w:t>tidiness, then clean it. This is called data wrangling.</w:t>
-      </w:r>
-    </w:p>
-    <w:p>
-      <w:r>
-        <w:t>The dataset I worked on is the tweet archive of Twitter user @dog_rates, also known</w:t>
-      </w:r>
-    </w:p>
-    <w:p>
-      <w:r>
-        <w:t xml:space="preserve">as </w:t>
-      </w:r>
-      <w:proofErr w:type="spellStart"/>
-      <w:r>
-        <w:t>WeRateDogs</w:t>
-      </w:r>
-      <w:proofErr w:type="spellEnd"/>
-      <w:r>
-        <w:t xml:space="preserve">. </w:t>
-      </w:r>
-      <w:proofErr w:type="spellStart"/>
-      <w:r>
-        <w:t>WeRateDogs</w:t>
-      </w:r>
-      <w:proofErr w:type="spellEnd"/>
-      <w:r>
-        <w:t xml:space="preserve"> is a Twitter account that rates people's dogs with a</w:t>
-      </w:r>
-    </w:p>
-    <w:p>
-      <w:r>
-        <w:t>humorous comment about the dog. These ratings almost always have a denominator of 10.</w:t>
-      </w:r>
-    </w:p>
-    <w:p>
-      <w:r>
-        <w:t>The wrangling Process go through some steps:</w:t>
-      </w:r>
-    </w:p>
-    <w:p>
-      <w:r>
-        <w:t>• Gathering data</w:t>
-      </w:r>
-    </w:p>
-    <w:p>
-      <w:r>
-        <w:t>• Assessing data</w:t>
-      </w:r>
-    </w:p>
-    <w:p>
-      <w:r>
-        <w:t>• Cleaning data</w:t>
-      </w:r>
-    </w:p>
-    <w:p>
-      <w:r>
-        <w:t>And ends with Storing, analyzing, and visualizing the wrangled data.</w:t>
-      </w:r>
-    </w:p>
-    <w:p>
-      <w:r>
-        <w:t>Step 1: Gathering.</w:t>
-      </w:r>
-    </w:p>
-    <w:p>
-      <w:r>
-        <w:lastRenderedPageBreak/>
-        <w:t>There are 3 resource of data</w:t>
-      </w:r>
-    </w:p>
-    <w:p>
-      <w:r>
-        <w:t xml:space="preserve">• </w:t>
-      </w:r>
-      <w:proofErr w:type="spellStart"/>
-      <w:r>
-        <w:t>WeRateDogs</w:t>
-      </w:r>
-      <w:proofErr w:type="spellEnd"/>
-      <w:r>
-        <w:t xml:space="preserve"> Twitter archive (CSV file)</w:t>
-      </w:r>
-    </w:p>
-    <w:p>
-      <w:r>
-        <w:t>• tweet image predictions (Using the Requests library)</w:t>
-      </w:r>
-    </w:p>
-    <w:p>
-      <w:r>
-        <w:t>• tweets retweet count and favorite using twitter APIs (Text file)</w:t>
-      </w:r>
-    </w:p>
-    <w:p>
-      <w:r>
-        <w:t>In my case unfortunately twitter reject my request, so I used twitter Json file provided to me</w:t>
-      </w:r>
-    </w:p>
-    <w:p>
-      <w:r>
-        <w:t>by Udacity.</w:t>
-      </w:r>
-    </w:p>
-    <w:p>
-      <w:r>
-        <w:t>Step 2: Assessing.</w:t>
-      </w:r>
-    </w:p>
-    <w:p>
-      <w:r>
-        <w:t>After gathering all necessary data, I start assessing data for Quality &amp; Tidiness Issues.</w:t>
-      </w:r>
-    </w:p>
-    <w:p>
-      <w:r>
-        <w:t>Quality Issues:</w:t>
-      </w:r>
-    </w:p>
-    <w:p>
-      <w:r>
-        <w:t xml:space="preserve">• timestamp &amp; </w:t>
-      </w:r>
-      <w:proofErr w:type="spellStart"/>
-      <w:r>
-        <w:t>retweeted_status_timestamp</w:t>
-      </w:r>
-      <w:proofErr w:type="spellEnd"/>
-      <w:r>
-        <w:t xml:space="preserve"> type in </w:t>
-      </w:r>
-      <w:proofErr w:type="spellStart"/>
-      <w:r>
-        <w:t>twitter_archive_enhanced</w:t>
-      </w:r>
-      <w:proofErr w:type="spellEnd"/>
-      <w:r>
-        <w:t xml:space="preserve"> should</w:t>
-      </w:r>
-    </w:p>
-    <w:p>
-      <w:r>
-        <w:t xml:space="preserve">be </w:t>
-      </w:r>
-      <w:proofErr w:type="spellStart"/>
-      <w:r>
-        <w:t>datetype</w:t>
-      </w:r>
-      <w:proofErr w:type="spellEnd"/>
-      <w:r>
-        <w:t>.</w:t>
-      </w:r>
-    </w:p>
-    <w:p>
-      <w:r>
-        <w:t xml:space="preserve">• </w:t>
-      </w:r>
-      <w:proofErr w:type="spellStart"/>
-      <w:r>
-        <w:t>tweet_id</w:t>
-      </w:r>
-      <w:proofErr w:type="spellEnd"/>
-      <w:r>
-        <w:t xml:space="preserve"> type in </w:t>
-      </w:r>
-      <w:proofErr w:type="spellStart"/>
-      <w:r>
-        <w:t>twitter_archive_enhanced</w:t>
-      </w:r>
-      <w:proofErr w:type="spellEnd"/>
-      <w:r>
-        <w:t xml:space="preserve"> should be string</w:t>
-      </w:r>
-    </w:p>
-    <w:p>
-      <w:r>
-        <w:t>• p</w:t>
-      </w:r>
-      <w:proofErr w:type="gramStart"/>
-      <w:r>
-        <w:t>1,p</w:t>
-      </w:r>
-      <w:proofErr w:type="gramEnd"/>
-      <w:r>
-        <w:t xml:space="preserve">2,p3 in </w:t>
-      </w:r>
-      <w:proofErr w:type="spellStart"/>
-      <w:r>
-        <w:t>image_predictions</w:t>
-      </w:r>
-      <w:proofErr w:type="spellEnd"/>
-      <w:r>
-        <w:t xml:space="preserve"> table should be renamed to clear meaning</w:t>
-      </w:r>
-    </w:p>
-    <w:p>
-      <w:r>
-        <w:t xml:space="preserve">• wrong names in </w:t>
-      </w:r>
-      <w:proofErr w:type="spellStart"/>
-      <w:r>
-        <w:t>twitter_archive_enhanced</w:t>
-      </w:r>
-      <w:proofErr w:type="spellEnd"/>
-      <w:r>
-        <w:t xml:space="preserve"> </w:t>
-      </w:r>
-      <w:proofErr w:type="gramStart"/>
-      <w:r>
-        <w:t>( like</w:t>
-      </w:r>
-      <w:proofErr w:type="gramEnd"/>
-      <w:r>
-        <w:t xml:space="preserve"> : a , an , the)</w:t>
-      </w:r>
-    </w:p>
-    <w:p>
-      <w:r>
-        <w:t xml:space="preserve">• source column content in </w:t>
-      </w:r>
-      <w:proofErr w:type="spellStart"/>
-      <w:r>
-        <w:t>twitter_archive_enhanced</w:t>
-      </w:r>
-      <w:proofErr w:type="spellEnd"/>
-      <w:r>
-        <w:t xml:space="preserve"> contain HTML link tags</w:t>
-      </w:r>
-    </w:p>
-    <w:p>
-      <w:r>
-        <w:t>surrounding the text.</w:t>
-      </w:r>
-    </w:p>
-    <w:p>
-      <w:r>
-        <w:t>• Some tweets are not original tweets "retweets"</w:t>
-      </w:r>
-    </w:p>
-    <w:p>
-      <w:r>
-        <w:t xml:space="preserve">• rename id in </w:t>
-      </w:r>
-      <w:proofErr w:type="spellStart"/>
-      <w:r>
-        <w:t>tweet_rt_fav</w:t>
-      </w:r>
-      <w:proofErr w:type="spellEnd"/>
-      <w:r>
-        <w:t xml:space="preserve"> table to </w:t>
-      </w:r>
-      <w:proofErr w:type="spellStart"/>
-      <w:r>
-        <w:t>tweet_id</w:t>
-      </w:r>
-      <w:proofErr w:type="spellEnd"/>
-      <w:r>
-        <w:t xml:space="preserve"> and covert it to string</w:t>
-      </w:r>
-    </w:p>
-    <w:p>
-      <w:r>
-        <w:t xml:space="preserve">• doggo, </w:t>
-      </w:r>
-      <w:proofErr w:type="spellStart"/>
-      <w:r>
-        <w:t>floofer</w:t>
-      </w:r>
-      <w:proofErr w:type="spellEnd"/>
-      <w:r>
-        <w:t xml:space="preserve">, </w:t>
-      </w:r>
-      <w:proofErr w:type="spellStart"/>
-      <w:r>
-        <w:t>pupper</w:t>
-      </w:r>
-      <w:proofErr w:type="spellEnd"/>
-      <w:r>
-        <w:t xml:space="preserve">, and </w:t>
-      </w:r>
-      <w:proofErr w:type="spellStart"/>
-      <w:r>
-        <w:t>puppo</w:t>
-      </w:r>
-      <w:proofErr w:type="spellEnd"/>
-      <w:r>
-        <w:t xml:space="preserve"> columns have values with None instead of </w:t>
-      </w:r>
-      <w:proofErr w:type="spellStart"/>
-      <w:r>
-        <w:t>NaN</w:t>
-      </w:r>
-      <w:proofErr w:type="spellEnd"/>
-    </w:p>
-    <w:p>
-      <w:r>
-        <w:t xml:space="preserve">• </w:t>
-      </w:r>
-      <w:proofErr w:type="spellStart"/>
-      <w:r>
-        <w:t>missin</w:t>
-      </w:r>
-      <w:proofErr w:type="spellEnd"/>
-      <w:r>
-        <w:t xml:space="preserve"> rows in </w:t>
-      </w:r>
-      <w:proofErr w:type="spellStart"/>
-      <w:r>
-        <w:t>tweet_rt_fav</w:t>
-      </w:r>
-      <w:proofErr w:type="spellEnd"/>
-      <w:r>
-        <w:t xml:space="preserve"> and </w:t>
-      </w:r>
-      <w:proofErr w:type="spellStart"/>
-      <w:r>
-        <w:t>image_</w:t>
-      </w:r>
-      <w:proofErr w:type="gramStart"/>
-      <w:r>
-        <w:t>predictions</w:t>
-      </w:r>
-      <w:proofErr w:type="spellEnd"/>
-      <w:r>
-        <w:t>.(</w:t>
-      </w:r>
-      <w:proofErr w:type="gramEnd"/>
-      <w:r>
-        <w:t xml:space="preserve">2 missing row in </w:t>
-      </w:r>
-      <w:proofErr w:type="spellStart"/>
-      <w:r>
-        <w:t>tweet_rt_fav</w:t>
-      </w:r>
-      <w:proofErr w:type="spellEnd"/>
-    </w:p>
-    <w:p>
-      <w:r>
-        <w:t xml:space="preserve">and 281 missing row in </w:t>
-      </w:r>
-      <w:proofErr w:type="spellStart"/>
-      <w:r>
-        <w:t>image_</w:t>
-      </w:r>
-      <w:proofErr w:type="gramStart"/>
-      <w:r>
-        <w:t>predictions</w:t>
-      </w:r>
-      <w:proofErr w:type="spellEnd"/>
-      <w:r>
-        <w:t xml:space="preserve"> )</w:t>
-      </w:r>
-      <w:proofErr w:type="gramEnd"/>
-    </w:p>
-    <w:p>
-      <w:r>
-        <w:t xml:space="preserve">• missing </w:t>
-      </w:r>
-      <w:proofErr w:type="spellStart"/>
-      <w:r>
-        <w:t>expanded_urls</w:t>
-      </w:r>
-      <w:proofErr w:type="spellEnd"/>
-      <w:r>
-        <w:t xml:space="preserve"> in </w:t>
-      </w:r>
-      <w:proofErr w:type="spellStart"/>
-      <w:r>
-        <w:t>twitter_archive_enhanced</w:t>
-      </w:r>
-      <w:proofErr w:type="spellEnd"/>
-    </w:p>
-    <w:p>
-      <w:r>
-        <w:t>• extraction of ratings of some rows are not correct</w:t>
-      </w:r>
-    </w:p>
-    <w:p>
-      <w:r>
-        <w:t xml:space="preserve">• The </w:t>
-      </w:r>
-      <w:proofErr w:type="spellStart"/>
-      <w:r>
-        <w:t>rating_numerator</w:t>
-      </w:r>
-      <w:proofErr w:type="spellEnd"/>
-      <w:r>
-        <w:t xml:space="preserve"> column should of type float.</w:t>
-      </w:r>
-    </w:p>
-    <w:p>
-      <w:r>
-        <w:t>Tidiness Issues:</w:t>
-      </w:r>
-    </w:p>
-    <w:p>
-      <w:r>
-        <w:t xml:space="preserve">• doggo, </w:t>
-      </w:r>
-      <w:proofErr w:type="spellStart"/>
-      <w:r>
-        <w:t>floofer</w:t>
-      </w:r>
-      <w:proofErr w:type="spellEnd"/>
-      <w:r>
-        <w:t xml:space="preserve">, </w:t>
-      </w:r>
-      <w:proofErr w:type="spellStart"/>
-      <w:r>
-        <w:t>pupper</w:t>
-      </w:r>
-      <w:proofErr w:type="spellEnd"/>
-      <w:r>
-        <w:t xml:space="preserve">, and </w:t>
-      </w:r>
-      <w:proofErr w:type="spellStart"/>
-      <w:r>
-        <w:t>puppo</w:t>
-      </w:r>
-      <w:proofErr w:type="spellEnd"/>
-      <w:r>
-        <w:t xml:space="preserve"> column in </w:t>
-      </w:r>
-      <w:proofErr w:type="spellStart"/>
-      <w:r>
-        <w:t>twitter_archive_enhanced</w:t>
-      </w:r>
-      <w:proofErr w:type="spellEnd"/>
-      <w:r>
-        <w:t xml:space="preserve"> better to be</w:t>
-      </w:r>
-    </w:p>
-    <w:p>
-      <w:r>
-        <w:t xml:space="preserve">one column with this value (doggo, </w:t>
-      </w:r>
-      <w:proofErr w:type="spellStart"/>
-      <w:r>
-        <w:t>floofer</w:t>
-      </w:r>
-      <w:proofErr w:type="spellEnd"/>
-      <w:r>
-        <w:t xml:space="preserve">, </w:t>
-      </w:r>
-      <w:proofErr w:type="spellStart"/>
-      <w:r>
-        <w:t>pupper</w:t>
-      </w:r>
-      <w:proofErr w:type="spellEnd"/>
-      <w:r>
-        <w:t xml:space="preserve">, and </w:t>
-      </w:r>
-      <w:proofErr w:type="spellStart"/>
-      <w:r>
-        <w:t>puppo</w:t>
-      </w:r>
-      <w:proofErr w:type="spellEnd"/>
-      <w:r>
-        <w:t>).</w:t>
-      </w:r>
-    </w:p>
-    <w:p>
-      <w:r>
-        <w:t>• combine 3 data resources to be one dataset.</w:t>
-      </w:r>
-    </w:p>
-    <w:p>
-      <w:r>
-        <w:t>Step 3: Cleaning.</w:t>
-      </w:r>
-    </w:p>
-    <w:p>
-      <w:r>
-        <w:lastRenderedPageBreak/>
-        <w:t>• This step is last process of wrangling data after assessing data. I follow this process</w:t>
-      </w:r>
-    </w:p>
-    <w:p>
-      <w:r>
-        <w:t>of cleaning (Define, Code, Test).</w:t>
-      </w:r>
-    </w:p>
-    <w:p>
-      <w:r>
-        <w:t xml:space="preserve">• change timestamp &amp; </w:t>
-      </w:r>
-      <w:proofErr w:type="spellStart"/>
-      <w:r>
-        <w:t>retweeted_status_timestamp</w:t>
-      </w:r>
-      <w:proofErr w:type="spellEnd"/>
-      <w:r>
-        <w:t xml:space="preserve"> type to datetime.</w:t>
-      </w:r>
-    </w:p>
-    <w:p>
-      <w:r>
-        <w:t>• Separate timestamp column into 2 columns date and time.</w:t>
-      </w:r>
-    </w:p>
-    <w:p>
-      <w:r>
-        <w:t xml:space="preserve">• change </w:t>
-      </w:r>
-      <w:proofErr w:type="spellStart"/>
-      <w:r>
-        <w:t>tweet_id</w:t>
-      </w:r>
-      <w:proofErr w:type="spellEnd"/>
-      <w:r>
-        <w:t xml:space="preserve"> type to string and rating numerator to float.</w:t>
-      </w:r>
-    </w:p>
-    <w:p>
-      <w:r>
-        <w:t>• Correct wrong extracting of rating.</w:t>
-      </w:r>
-    </w:p>
-    <w:p>
-      <w:r>
-        <w:t xml:space="preserve">• Correct wrong names by replacing wrong names by </w:t>
-      </w:r>
-      <w:proofErr w:type="spellStart"/>
-      <w:r>
-        <w:t>NaN</w:t>
-      </w:r>
-      <w:proofErr w:type="spellEnd"/>
-      <w:r>
-        <w:t>.</w:t>
-      </w:r>
-    </w:p>
-    <w:p>
-      <w:r>
-        <w:t>• renaming p1, p2, p3 column names to clean names to become (1st_prediction,</w:t>
-      </w:r>
-    </w:p>
-    <w:p>
-      <w:r>
-        <w:t>2nd_prediction, 3rd_prediction).</w:t>
-      </w:r>
-    </w:p>
-    <w:p>
-      <w:r>
-        <w:t xml:space="preserve">• Correct source column content in </w:t>
-      </w:r>
-      <w:proofErr w:type="spellStart"/>
-      <w:r>
-        <w:t>twitter_archive_enhanced</w:t>
-      </w:r>
-      <w:proofErr w:type="spellEnd"/>
-      <w:r>
-        <w:t xml:space="preserve"> table to be without &lt;a&gt;</w:t>
-      </w:r>
-    </w:p>
-    <w:p>
-      <w:r>
-        <w:t>tag.</w:t>
-      </w:r>
-    </w:p>
-    <w:p>
-      <w:r>
-        <w:t>• Dropping retweets tweets.</w:t>
-      </w:r>
-    </w:p>
-    <w:p>
-      <w:r>
-        <w:t xml:space="preserve">• Rename id column to </w:t>
-      </w:r>
-      <w:proofErr w:type="spellStart"/>
-      <w:r>
-        <w:t>tweet_id</w:t>
-      </w:r>
-      <w:proofErr w:type="spellEnd"/>
-      <w:r>
-        <w:t>.</w:t>
-      </w:r>
-    </w:p>
-    <w:p>
-      <w:r>
-        <w:t xml:space="preserve">• Change doggo, </w:t>
-      </w:r>
-      <w:proofErr w:type="spellStart"/>
-      <w:r>
-        <w:t>floofer</w:t>
-      </w:r>
-      <w:proofErr w:type="spellEnd"/>
-      <w:r>
-        <w:t xml:space="preserve">, </w:t>
-      </w:r>
-      <w:proofErr w:type="spellStart"/>
-      <w:r>
-        <w:t>pupper</w:t>
-      </w:r>
-      <w:proofErr w:type="spellEnd"/>
-      <w:r>
-        <w:t xml:space="preserve">, and </w:t>
-      </w:r>
-      <w:proofErr w:type="spellStart"/>
-      <w:r>
-        <w:t>puppo</w:t>
-      </w:r>
-      <w:proofErr w:type="spellEnd"/>
-      <w:r>
-        <w:t xml:space="preserve"> have values with "None" to </w:t>
-      </w:r>
-      <w:proofErr w:type="spellStart"/>
-      <w:r>
-        <w:t>NaN</w:t>
-      </w:r>
-      <w:proofErr w:type="spellEnd"/>
-      <w:r>
-        <w:t>.</w:t>
-      </w:r>
-    </w:p>
-    <w:p>
-      <w:r>
-        <w:t xml:space="preserve">• Combine all 3 </w:t>
-      </w:r>
-      <w:proofErr w:type="spellStart"/>
-      <w:r>
-        <w:t>dataframes</w:t>
-      </w:r>
-      <w:proofErr w:type="spellEnd"/>
-      <w:r>
-        <w:t xml:space="preserve"> together.</w:t>
-      </w:r>
-    </w:p>
-    <w:p>
-      <w:r>
-        <w:t xml:space="preserve">• Store </w:t>
-      </w:r>
-      <w:proofErr w:type="spellStart"/>
-      <w:r>
-        <w:t>datafram</w:t>
-      </w:r>
-      <w:proofErr w:type="spellEnd"/>
-      <w:r>
-        <w:t xml:space="preserve"> to Csv file.</w:t>
-      </w:r>
-    </w:p>
     <w:sectPr>
       <w:pgSz w:w="12240" w:h="15840"/>
       <w:pgMar w:top="1440" w:right="1440" w:bottom="1440" w:left="1440" w:header="720" w:footer="720" w:gutter="0"/>
